--- a/Content.docx
+++ b/Content.docx
@@ -1785,22 +1785,7 @@
           <w:szCs w:val="32"/>
           <w:rtl w:val="0"/>
         </w:rPr>
-        <w:t xml:space="preserve">Equanimity :  </w:t>
-      </w:r>
-      <w:r>
-        <w:rPr>
-          <w:color w:val="202124"/>
-          <w:sz w:val="21"/>
-          <w:szCs w:val="21"/>
-          <w:highlight w:val="white"/>
-          <w:rtl w:val="0"/>
-        </w:rPr>
-        <w:t xml:space="preserve">calmness and composure, especially in a difficult situation.</w:t>
-      </w:r>
-      <w:r>
-        <w:rPr>
-          <w:rtl w:val="0"/>
-        </w:rPr>
+        <w:t xml:space="preserve">Equanimity :  Calmness</w:t>
       </w:r>
     </w:p>
     <w:p>
@@ -1970,7 +1955,7 @@
           <w:szCs w:val="32"/>
           <w:rtl w:val="0"/>
         </w:rPr>
-        <w:t xml:space="preserve">Existential :  Concerned with existence</w:t>
+        <w:t xml:space="preserve">Existential :  Concerned with existance</w:t>
       </w:r>
     </w:p>
     <w:p>
@@ -4129,312 +4114,6 @@
           <w:rtl w:val="0"/>
         </w:rPr>
         <w:t xml:space="preserve">Proscribe : Forbid</w:t>
-      </w:r>
-    </w:p>
-    <w:p>
-      <w:pPr>
-        <w:ind w:left="720" w:firstLine="0"/>
-        <w:rPr>
-          <w:sz w:val="32"/>
-          <w:szCs w:val="32"/>
-        </w:rPr>
-      </w:pPr>
-      <w:r>
-        <w:rPr>
-          <w:sz w:val="32"/>
-          <w:szCs w:val="32"/>
-          <w:rtl w:val="0"/>
-        </w:rPr>
-        <w:t xml:space="preserve">Qualified : Limited</w:t>
-      </w:r>
-    </w:p>
-    <w:p>
-      <w:pPr>
-        <w:ind w:left="720" w:firstLine="0"/>
-        <w:rPr>
-          <w:sz w:val="32"/>
-          <w:szCs w:val="32"/>
-        </w:rPr>
-      </w:pPr>
-      <w:r>
-        <w:rPr>
-          <w:sz w:val="32"/>
-          <w:szCs w:val="32"/>
-          <w:rtl w:val="0"/>
-        </w:rPr>
-        <w:t xml:space="preserve">Quiescent : Inactive / Still</w:t>
-      </w:r>
-    </w:p>
-    <w:p>
-      <w:pPr>
-        <w:ind w:left="720" w:firstLine="0"/>
-        <w:rPr>
-          <w:sz w:val="32"/>
-          <w:szCs w:val="32"/>
-        </w:rPr>
-      </w:pPr>
-      <w:r>
-        <w:rPr>
-          <w:sz w:val="32"/>
-          <w:szCs w:val="32"/>
-          <w:rtl w:val="0"/>
-        </w:rPr>
-        <w:t xml:space="preserve">Recalcitrant : Resisting Authority</w:t>
-      </w:r>
-    </w:p>
-    <w:p>
-      <w:pPr>
-        <w:ind w:left="720" w:firstLine="0"/>
-        <w:rPr>
-          <w:sz w:val="32"/>
-          <w:szCs w:val="32"/>
-        </w:rPr>
-      </w:pPr>
-      <w:r>
-        <w:rPr>
-          <w:sz w:val="32"/>
-          <w:szCs w:val="32"/>
-          <w:rtl w:val="0"/>
-        </w:rPr>
-        <w:t xml:space="preserve">Racant : Retract a Statement</w:t>
-      </w:r>
-    </w:p>
-    <w:p>
-      <w:pPr>
-        <w:ind w:left="720" w:firstLine="0"/>
-        <w:rPr>
-          <w:sz w:val="32"/>
-          <w:szCs w:val="32"/>
-        </w:rPr>
-      </w:pPr>
-      <w:r>
-        <w:rPr>
-          <w:sz w:val="32"/>
-          <w:szCs w:val="32"/>
-          <w:rtl w:val="0"/>
-        </w:rPr>
-        <w:t xml:space="preserve">Recondite : Abstruse (difficult to understand)</w:t>
-      </w:r>
-    </w:p>
-    <w:p>
-      <w:pPr>
-        <w:ind w:left="720" w:firstLine="0"/>
-        <w:rPr>
-          <w:sz w:val="32"/>
-          <w:szCs w:val="32"/>
-        </w:rPr>
-      </w:pPr>
-      <w:r>
-        <w:rPr>
-          <w:sz w:val="32"/>
-          <w:szCs w:val="32"/>
-          <w:rtl w:val="0"/>
-        </w:rPr>
-        <w:t xml:space="preserve">Refractory : Stubborn / Resisting a treatment</w:t>
-      </w:r>
-    </w:p>
-    <w:p>
-      <w:pPr>
-        <w:ind w:left="720" w:firstLine="0"/>
-        <w:rPr>
-          <w:sz w:val="32"/>
-          <w:szCs w:val="32"/>
-        </w:rPr>
-      </w:pPr>
-      <w:r>
-        <w:rPr>
-          <w:sz w:val="32"/>
-          <w:szCs w:val="32"/>
-          <w:rtl w:val="0"/>
-        </w:rPr>
-        <w:t xml:space="preserve">Refute : Disapprove</w:t>
-      </w:r>
-    </w:p>
-    <w:p>
-      <w:pPr>
-        <w:ind w:left="720" w:firstLine="0"/>
-        <w:rPr>
-          <w:sz w:val="32"/>
-          <w:szCs w:val="32"/>
-        </w:rPr>
-      </w:pPr>
-      <w:r>
-        <w:rPr>
-          <w:sz w:val="32"/>
-          <w:szCs w:val="32"/>
-          <w:rtl w:val="0"/>
-        </w:rPr>
-        <w:t xml:space="preserve">Relegate : Assign an inferior rank to</w:t>
-      </w:r>
-    </w:p>
-    <w:p>
-      <w:pPr>
-        <w:ind w:left="720" w:firstLine="0"/>
-        <w:rPr>
-          <w:sz w:val="32"/>
-          <w:szCs w:val="32"/>
-        </w:rPr>
-      </w:pPr>
-      <w:r>
-        <w:rPr>
-          <w:sz w:val="32"/>
-          <w:szCs w:val="32"/>
-          <w:rtl w:val="0"/>
-        </w:rPr>
-        <w:t xml:space="preserve">Reproach : Blame</w:t>
-      </w:r>
-    </w:p>
-    <w:p>
-      <w:pPr>
-        <w:ind w:left="720" w:firstLine="0"/>
-        <w:rPr>
-          <w:sz w:val="32"/>
-          <w:szCs w:val="32"/>
-        </w:rPr>
-      </w:pPr>
-      <w:r>
-        <w:rPr>
-          <w:sz w:val="32"/>
-          <w:szCs w:val="32"/>
-          <w:rtl w:val="0"/>
-        </w:rPr>
-        <w:t xml:space="preserve">Reprobate : Morally Undisciplined Person</w:t>
-      </w:r>
-    </w:p>
-    <w:p>
-      <w:pPr>
-        <w:ind w:left="720" w:firstLine="0"/>
-        <w:rPr>
-          <w:sz w:val="32"/>
-          <w:szCs w:val="32"/>
-        </w:rPr>
-      </w:pPr>
-      <w:r>
-        <w:rPr>
-          <w:sz w:val="32"/>
-          <w:szCs w:val="32"/>
-          <w:rtl w:val="0"/>
-        </w:rPr>
-        <w:t xml:space="preserve">Repudiate : to refuse or reject / Deny validity of</w:t>
-      </w:r>
-    </w:p>
-    <w:p>
-      <w:pPr>
-        <w:ind w:left="720" w:firstLine="0"/>
-        <w:rPr>
-          <w:sz w:val="32"/>
-          <w:szCs w:val="32"/>
-        </w:rPr>
-      </w:pPr>
-      <w:r>
-        <w:rPr>
-          <w:sz w:val="32"/>
-          <w:szCs w:val="32"/>
-          <w:rtl w:val="0"/>
-        </w:rPr>
-        <w:t xml:space="preserve">Rescind : To Cancel</w:t>
-      </w:r>
-    </w:p>
-    <w:p>
-      <w:pPr>
-        <w:ind w:left="720" w:firstLine="0"/>
-        <w:rPr>
-          <w:sz w:val="32"/>
-          <w:szCs w:val="32"/>
-        </w:rPr>
-      </w:pPr>
-      <w:r>
-        <w:rPr>
-          <w:sz w:val="32"/>
-          <w:szCs w:val="32"/>
-          <w:rtl w:val="0"/>
-        </w:rPr>
-        <w:t xml:space="preserve">Resolution : Determination</w:t>
-      </w:r>
-    </w:p>
-    <w:p>
-      <w:pPr>
-        <w:ind w:left="720" w:firstLine="0"/>
-        <w:rPr>
-          <w:sz w:val="32"/>
-          <w:szCs w:val="32"/>
-        </w:rPr>
-      </w:pPr>
-      <w:r>
-        <w:rPr>
-          <w:sz w:val="32"/>
-          <w:szCs w:val="32"/>
-          <w:rtl w:val="0"/>
-        </w:rPr>
-        <w:t xml:space="preserve">Resolve : Firmness of a purpose</w:t>
-      </w:r>
-    </w:p>
-    <w:p>
-      <w:pPr>
-        <w:ind w:left="720" w:firstLine="0"/>
-        <w:rPr>
-          <w:sz w:val="32"/>
-          <w:szCs w:val="32"/>
-        </w:rPr>
-      </w:pPr>
-      <w:r>
-        <w:rPr>
-          <w:sz w:val="32"/>
-          <w:szCs w:val="32"/>
-          <w:rtl w:val="0"/>
-        </w:rPr>
-        <w:t xml:space="preserve">Reticent : Reserved / Disinclined to speak</w:t>
-      </w:r>
-    </w:p>
-    <w:p>
-      <w:pPr>
-        <w:ind w:left="720" w:firstLine="0"/>
-        <w:rPr>
-          <w:sz w:val="32"/>
-          <w:szCs w:val="32"/>
-        </w:rPr>
-      </w:pPr>
-      <w:r>
-        <w:rPr>
-          <w:sz w:val="32"/>
-          <w:szCs w:val="32"/>
-          <w:rtl w:val="0"/>
-        </w:rPr>
-        <w:t xml:space="preserve">Sage : Wise</w:t>
-      </w:r>
-    </w:p>
-    <w:p>
-      <w:pPr>
-        <w:ind w:left="720" w:firstLine="0"/>
-        <w:rPr>
-          <w:sz w:val="32"/>
-          <w:szCs w:val="32"/>
-        </w:rPr>
-      </w:pPr>
-      <w:r>
-        <w:rPr>
-          <w:sz w:val="32"/>
-          <w:szCs w:val="32"/>
-          <w:rtl w:val="0"/>
-        </w:rPr>
-        <w:t xml:space="preserve">Salubrious : Healthy</w:t>
-      </w:r>
-    </w:p>
-    <w:p>
-      <w:pPr>
-        <w:ind w:left="720" w:firstLine="0"/>
-        <w:rPr>
-          <w:sz w:val="32"/>
-          <w:szCs w:val="32"/>
-        </w:rPr>
-      </w:pPr>
-      <w:r>
-        <w:rPr>
-          <w:sz w:val="32"/>
-          <w:szCs w:val="32"/>
-          <w:rtl w:val="0"/>
-        </w:rPr>
-        <w:t xml:space="preserve">Salutary : Producing good effects</w:t>
       </w:r>
     </w:p>
     <w:p>

--- a/Content.docx
+++ b/Content.docx
@@ -3965,7 +3965,7 @@
           <w:szCs w:val="20"/>
           <w:rtl w:val="0"/>
         </w:rPr>
-        <w:t xml:space="preserve">Prevaricate : evade the truth</w:t>
+        <w:t xml:space="preserve">Prevaricate : Speak in Evasive way</w:t>
       </w:r>
     </w:p>
     <w:p>

--- a/Content.docx
+++ b/Content.docx
@@ -887,11 +887,18 @@
       </w:r>
       <w:r>
         <w:rPr>
-          <w:sz w:val="20"/>
-          <w:szCs w:val="20"/>
-          <w:rtl w:val="0"/>
-        </w:rPr>
-        <w:t xml:space="preserve">Existing concurrently</w:t>
+          <w:color w:val="202124"/>
+          <w:sz w:val="21"/>
+          <w:szCs w:val="21"/>
+          <w:highlight w:val="white"/>
+          <w:rtl w:val="0"/>
+        </w:rPr>
+        <w:t xml:space="preserve">Naturally accompanying or associated</w:t>
+      </w:r>
+      <w:r>
+        <w:rPr>
+          <w:rtl w:val="0"/>
+        </w:rPr>
       </w:r>
     </w:p>
     <w:p>

--- a/Content.docx
+++ b/Content.docx
@@ -2136,7 +2136,7 @@
           <w:szCs w:val="20"/>
           <w:rtl w:val="0"/>
         </w:rPr>
-        <w:t xml:space="preserve">Fledgling :  Novince</w:t>
+        <w:t xml:space="preserve">Fledgling :  Novice</w:t>
       </w:r>
     </w:p>
     <w:p>
@@ -2561,7 +2561,7 @@
           <w:szCs w:val="20"/>
           <w:rtl w:val="0"/>
         </w:rPr>
-        <w:t xml:space="preserve">Imperturbable : Not easily Disturbed</w:t>
+        <w:t xml:space="preserve">Impermurtable : Not easily Disturbed</w:t>
       </w:r>
     </w:p>
     <w:p>
@@ -3394,7 +3394,7 @@
           <w:szCs w:val="20"/>
           <w:rtl w:val="0"/>
         </w:rPr>
-        <w:t xml:space="preserve">Neophyte : novince</w:t>
+        <w:t xml:space="preserve">Neophyte : novice</w:t>
       </w:r>
     </w:p>
     <w:p>
@@ -3632,7 +3632,7 @@
           <w:szCs w:val="20"/>
           <w:rtl w:val="0"/>
         </w:rPr>
-        <w:t xml:space="preserve">Pedantic : Meticulous</w:t>
+        <w:t xml:space="preserve">Pedantic : excessively concerned with minor details or rules</w:t>
       </w:r>
     </w:p>
     <w:p>
@@ -3785,7 +3785,7 @@
           <w:szCs w:val="20"/>
           <w:rtl w:val="0"/>
         </w:rPr>
-        <w:t xml:space="preserve">Piety : Devoutness</w:t>
+        <w:t xml:space="preserve">Piety : The quality of being religious</w:t>
       </w:r>
     </w:p>
     <w:p>
@@ -5052,7 +5052,7 @@
           <w:szCs w:val="20"/>
           <w:rtl w:val="0"/>
         </w:rPr>
-        <w:t xml:space="preserve">Vacillate : Oscillate</w:t>
+        <w:t xml:space="preserve">Vacillate : Oscillate between opinions</w:t>
       </w:r>
     </w:p>
     <w:p>
